--- a/Практика/03.practice_application.docx
+++ b/Практика/03.practice_application.docx
@@ -42,14 +42,15 @@
       <w:pPr>
         <w:jc w:val="both"/>
       </w:pPr>
+      <w:bookmarkStart w:id="0" w:name="_GoBack"/>
       <w:r>
         <w:rPr>
           <w:noProof/>
         </w:rPr>
         <w:drawing>
           <wp:inline distT="0" distB="0" distL="0" distR="0">
-            <wp:extent cx="8326612" cy="5890207"/>
-            <wp:effectExtent l="0" t="953" r="0" b="0"/>
+            <wp:extent cx="8193268" cy="5786577"/>
+            <wp:effectExtent l="3175" t="0" r="1905" b="1905"/>
             <wp:docPr id="1" name="Рисунок 1" descr="D:\diploma\diploma\Картинки\вводный.PNG"/>
             <wp:cNvGraphicFramePr>
               <a:graphicFrameLocks xmlns:a="http://schemas.openxmlformats.org/drawingml/2006/main" noChangeAspect="1"/>
@@ -58,7 +59,7 @@
               <a:graphicData uri="http://schemas.openxmlformats.org/drawingml/2006/picture">
                 <pic:pic xmlns:pic="http://schemas.openxmlformats.org/drawingml/2006/picture">
                   <pic:nvPicPr>
-                    <pic:cNvPr id="0" name="Picture 5" descr="D:\diploma\diploma\Картинки\вводный.PNG"/>
+                    <pic:cNvPr id="0" name="Picture 1" descr="D:\diploma\diploma\Картинки\вводный.PNG"/>
                     <pic:cNvPicPr>
                       <a:picLocks noChangeAspect="1" noChangeArrowheads="1"/>
                     </pic:cNvPicPr>
@@ -79,7 +80,7 @@
                   <pic:spPr bwMode="auto">
                     <a:xfrm rot="16200000">
                       <a:off x="0" y="0"/>
-                      <a:ext cx="8328840" cy="5891783"/>
+                      <a:ext cx="8199866" cy="5791237"/>
                     </a:xfrm>
                     <a:prstGeom prst="rect">
                       <a:avLst/>
@@ -95,7 +96,6 @@
           </wp:inline>
         </w:drawing>
       </w:r>
-      <w:bookmarkStart w:id="0" w:name="_GoBack"/>
       <w:bookmarkEnd w:id="0"/>
     </w:p>
     <w:p>
@@ -289,7 +289,7 @@
             <w:sz w:val="28"/>
             <w:szCs w:val="28"/>
           </w:rPr>
-          <w:t>17</w:t>
+          <w:t>16</w:t>
         </w:r>
         <w:r>
           <w:rPr>
@@ -1145,7 +1145,7 @@
 </file>
 
 <file path=customXml/itemProps1.xml><?xml version="1.0" encoding="utf-8"?>
-<ds:datastoreItem xmlns:ds="http://schemas.openxmlformats.org/officeDocument/2006/customXml" ds:itemID="{614D71EA-5C65-427E-8B95-6BB0CDA4D4E9}">
+<ds:datastoreItem xmlns:ds="http://schemas.openxmlformats.org/officeDocument/2006/customXml" ds:itemID="{B06F805A-4061-4715-9CCC-C5BF598D74E0}">
   <ds:schemaRefs>
     <ds:schemaRef ds:uri="http://schemas.openxmlformats.org/officeDocument/2006/bibliography"/>
   </ds:schemaRefs>
